--- a/Project 5 report.docx
+++ b/Project 5 report.docx
@@ -63,13 +63,8 @@
         <w:contextualSpacing/>
       </w:pPr>
       <w:r>
-        <w:t xml:space="preserve">File name, line numbers as in </w:t>
-      </w:r>
-      <w:proofErr w:type="spellStart"/>
-      <w:r>
-        <w:t>Github</w:t>
-      </w:r>
-      <w:proofErr w:type="spellEnd"/>
+        <w:t>File name, line numbers as in Github</w:t>
+      </w:r>
     </w:p>
     <w:p>
       <w:pPr>
@@ -79,13 +74,8 @@
         </w:numPr>
         <w:contextualSpacing/>
       </w:pPr>
-      <w:proofErr w:type="spellStart"/>
-      <w:r>
-        <w:t>AddMovieServlet</w:t>
-      </w:r>
-      <w:proofErr w:type="spellEnd"/>
-      <w:r>
-        <w:t xml:space="preserve">: </w:t>
+      <w:r>
+        <w:t xml:space="preserve">AddMovieServlet: </w:t>
       </w:r>
       <w:r>
         <w:t>46-62</w:t>
@@ -99,13 +89,8 @@
         </w:numPr>
         <w:contextualSpacing/>
       </w:pPr>
-      <w:proofErr w:type="spellStart"/>
-      <w:r>
-        <w:t>AddStarServlet</w:t>
-      </w:r>
-      <w:proofErr w:type="spellEnd"/>
-      <w:r>
-        <w:t xml:space="preserve">: </w:t>
+      <w:r>
+        <w:t xml:space="preserve">AddStarServlet: </w:t>
       </w:r>
       <w:r>
         <w:t>56-72</w:t>
@@ -119,13 +104,8 @@
         </w:numPr>
         <w:contextualSpacing/>
       </w:pPr>
-      <w:proofErr w:type="spellStart"/>
-      <w:r>
-        <w:t>BrowseServlet</w:t>
-      </w:r>
-      <w:proofErr w:type="spellEnd"/>
-      <w:r>
-        <w:t xml:space="preserve">: </w:t>
+      <w:r>
+        <w:t xml:space="preserve">BrowseServlet: </w:t>
       </w:r>
       <w:r>
         <w:t>35-51</w:t>
@@ -139,13 +119,8 @@
         </w:numPr>
         <w:contextualSpacing/>
       </w:pPr>
-      <w:proofErr w:type="spellStart"/>
-      <w:r>
-        <w:t>FullTextServlet</w:t>
-      </w:r>
-      <w:proofErr w:type="spellEnd"/>
-      <w:r>
-        <w:t>: 50-66</w:t>
+      <w:r>
+        <w:t>FullTextServlet: 50-66</w:t>
       </w:r>
     </w:p>
     <w:p>
@@ -156,13 +131,8 @@
         </w:numPr>
         <w:contextualSpacing/>
       </w:pPr>
-      <w:proofErr w:type="spellStart"/>
-      <w:r>
-        <w:t>LoginServlet</w:t>
-      </w:r>
-      <w:proofErr w:type="spellEnd"/>
-      <w:r>
-        <w:t>: 60-75</w:t>
+      <w:r>
+        <w:t>LoginServlet: 60-75</w:t>
       </w:r>
     </w:p>
     <w:p>
@@ -173,13 +143,8 @@
         </w:numPr>
         <w:contextualSpacing/>
       </w:pPr>
-      <w:proofErr w:type="spellStart"/>
-      <w:r>
-        <w:t>MetaDataServlet</w:t>
-      </w:r>
-      <w:proofErr w:type="spellEnd"/>
-      <w:r>
-        <w:t>: 36-52</w:t>
+      <w:r>
+        <w:t>MetaDataServlet: 36-52</w:t>
       </w:r>
     </w:p>
     <w:p>
@@ -190,13 +155,8 @@
         </w:numPr>
         <w:contextualSpacing/>
       </w:pPr>
-      <w:proofErr w:type="spellStart"/>
-      <w:r>
-        <w:t>SearchServlet</w:t>
-      </w:r>
-      <w:proofErr w:type="spellEnd"/>
-      <w:r>
-        <w:t>: 75-93</w:t>
+      <w:r>
+        <w:t>SearchServlet: 75-93</w:t>
       </w:r>
     </w:p>
     <w:p>
@@ -207,13 +167,8 @@
         </w:numPr>
         <w:contextualSpacing/>
       </w:pPr>
-      <w:proofErr w:type="spellStart"/>
-      <w:r>
-        <w:t>StarServlet</w:t>
-      </w:r>
-      <w:proofErr w:type="spellEnd"/>
-      <w:r>
-        <w:t>: 32-48</w:t>
+      <w:r>
+        <w:t>StarServlet: 32-48</w:t>
       </w:r>
     </w:p>
     <w:p/>
@@ -302,15 +257,7 @@
     <w:p/>
     <w:p>
       <w:r>
-        <w:t xml:space="preserve">For all servlets that would be likely to require large amounts of statements (adding movies, stars, and searching) I replaced all </w:t>
-      </w:r>
-      <w:proofErr w:type="spellStart"/>
-      <w:r>
-        <w:t>jdbc</w:t>
-      </w:r>
-      <w:proofErr w:type="spellEnd"/>
-      <w:r>
-        <w:t xml:space="preserve"> statements with prepared statements to take advantage of the performance improvement of having precompiled SQL statements. Since I was already </w:t>
+        <w:t xml:space="preserve">For all servlets that would be likely to require large amounts of statements (adding movies, stars, and searching) I replaced all jdbc statements with prepared statements to take advantage of the performance improvement of having precompiled SQL statements. Since I was already </w:t>
       </w:r>
       <w:r>
         <w:lastRenderedPageBreak/>
@@ -328,13 +275,8 @@
         <w:contextualSpacing/>
       </w:pPr>
       <w:r>
-        <w:t xml:space="preserve">File name, line numbers as in </w:t>
-      </w:r>
-      <w:proofErr w:type="spellStart"/>
-      <w:r>
-        <w:t>Github</w:t>
-      </w:r>
-      <w:proofErr w:type="spellEnd"/>
+        <w:t>File name, line numbers as in Github</w:t>
+      </w:r>
     </w:p>
     <w:p>
       <w:pPr>
@@ -356,13 +298,8 @@
         </w:numPr>
         <w:contextualSpacing/>
       </w:pPr>
-      <w:proofErr w:type="spellStart"/>
-      <w:r>
-        <w:t>AddStarServlet</w:t>
-      </w:r>
-      <w:proofErr w:type="spellEnd"/>
-      <w:r>
-        <w:t>: 84-94, 100-114</w:t>
+      <w:r>
+        <w:t>AddStarServlet: 84-94, 100-114</w:t>
       </w:r>
     </w:p>
     <w:p>
@@ -373,13 +310,8 @@
         </w:numPr>
         <w:contextualSpacing/>
       </w:pPr>
-      <w:proofErr w:type="spellStart"/>
-      <w:r>
-        <w:t>SearchServlet</w:t>
-      </w:r>
-      <w:proofErr w:type="spellEnd"/>
-      <w:r>
-        <w:t>: 108</w:t>
+      <w:r>
+        <w:t>SearchServlet: 108</w:t>
       </w:r>
       <w:r>
         <w:t>-112, 162-163, 195-196, 218-219</w:t>
@@ -482,13 +414,8 @@
       </w:r>
     </w:p>
     <w:p>
-      <w:proofErr w:type="spellStart"/>
-      <w:r>
-        <w:t>AddMovieServlet</w:t>
-      </w:r>
-      <w:proofErr w:type="spellEnd"/>
-      <w:r>
-        <w:t xml:space="preserve">: </w:t>
+      <w:r>
+        <w:t xml:space="preserve">AddMovieServlet: </w:t>
       </w:r>
     </w:p>
     <w:p>
@@ -524,24 +451,14 @@
       </w:r>
     </w:p>
     <w:p>
-      <w:proofErr w:type="spellStart"/>
-      <w:r>
-        <w:t>AddStarServlet</w:t>
-      </w:r>
-      <w:proofErr w:type="spellEnd"/>
-      <w:r>
-        <w:t xml:space="preserve">: </w:t>
+      <w:r>
+        <w:t xml:space="preserve">AddStarServlet: </w:t>
       </w:r>
     </w:p>
     <w:p/>
     <w:p>
-      <w:proofErr w:type="spellStart"/>
-      <w:r>
-        <w:t>SearchServlet</w:t>
-      </w:r>
-      <w:proofErr w:type="spellEnd"/>
-      <w:r>
-        <w:t>: (using prepared statements to retrieve genres for each movie result)</w:t>
+      <w:r>
+        <w:t>SearchServlet: (using prepared statements to retrieve genres for each movie result)</w:t>
       </w:r>
     </w:p>
     <w:p>
@@ -605,6 +522,7 @@
         <w:contextualSpacing/>
       </w:pPr>
       <w:r>
+        <w:lastRenderedPageBreak/>
         <w:t>(subject to change, written in excel sheet)</w:t>
       </w:r>
     </w:p>
@@ -617,7 +535,6 @@
         <w:contextualSpacing/>
       </w:pPr>
       <w:r>
-        <w:lastRenderedPageBreak/>
         <w:t xml:space="preserve">AWS: </w:t>
       </w:r>
       <w:r>
@@ -647,23 +564,7 @@
         <w:contextualSpacing/>
       </w:pPr>
       <w:r>
-        <w:t xml:space="preserve">Have you verified that they are accessible? Does </w:t>
-      </w:r>
-      <w:proofErr w:type="spellStart"/>
-      <w:r>
-        <w:t>Fablix</w:t>
-      </w:r>
-      <w:proofErr w:type="spellEnd"/>
-      <w:r>
-        <w:t xml:space="preserve"> site get opened both on Google’s 80 </w:t>
-      </w:r>
-      <w:proofErr w:type="gramStart"/>
-      <w:r>
-        <w:t>port</w:t>
-      </w:r>
-      <w:proofErr w:type="gramEnd"/>
-      <w:r>
-        <w:t xml:space="preserve"> and AWS’ 8080 port?</w:t>
+        <w:t>Have you verified that they are accessible? Does Fablix site get opened both on Google’s 80 port and AWS’ 8080 port?</w:t>
       </w:r>
     </w:p>
     <w:p>
@@ -708,13 +609,8 @@
         <w:contextualSpacing/>
       </w:pPr>
       <w:r>
-        <w:t xml:space="preserve">File name, line numbers as in </w:t>
-      </w:r>
-      <w:proofErr w:type="spellStart"/>
-      <w:r>
-        <w:t>Github</w:t>
-      </w:r>
-      <w:proofErr w:type="spellEnd"/>
+        <w:t>File name, line numbers as in Github</w:t>
+      </w:r>
     </w:p>
     <w:p>
       <w:r>
@@ -729,13 +625,8 @@
         </w:numPr>
         <w:contextualSpacing/>
       </w:pPr>
-      <w:proofErr w:type="spellStart"/>
-      <w:r>
-        <w:t>AddMovieServlet</w:t>
-      </w:r>
-      <w:proofErr w:type="spellEnd"/>
-      <w:r>
-        <w:t>: 46-62</w:t>
+      <w:r>
+        <w:t>AddMovieServlet: 46-62</w:t>
       </w:r>
     </w:p>
     <w:p>
@@ -746,13 +637,8 @@
         </w:numPr>
         <w:contextualSpacing/>
       </w:pPr>
-      <w:proofErr w:type="spellStart"/>
-      <w:r>
-        <w:t>AddStarServlet</w:t>
-      </w:r>
-      <w:proofErr w:type="spellEnd"/>
-      <w:r>
-        <w:t>: 56-72</w:t>
+      <w:r>
+        <w:t>AddStarServlet: 56-72</w:t>
       </w:r>
     </w:p>
     <w:p>
@@ -763,13 +649,8 @@
         </w:numPr>
         <w:contextualSpacing/>
       </w:pPr>
-      <w:proofErr w:type="spellStart"/>
-      <w:r>
-        <w:t>BrowseServlet</w:t>
-      </w:r>
-      <w:proofErr w:type="spellEnd"/>
-      <w:r>
-        <w:t>: 35-51</w:t>
+      <w:r>
+        <w:t>BrowseServlet: 35-51</w:t>
       </w:r>
     </w:p>
     <w:p>
@@ -780,13 +661,8 @@
         </w:numPr>
         <w:contextualSpacing/>
       </w:pPr>
-      <w:proofErr w:type="spellStart"/>
-      <w:r>
-        <w:t>FullTextServlet</w:t>
-      </w:r>
-      <w:proofErr w:type="spellEnd"/>
-      <w:r>
-        <w:t>: 50-66</w:t>
+      <w:r>
+        <w:t>FullTextServlet: 50-66</w:t>
       </w:r>
     </w:p>
     <w:p>
@@ -797,13 +673,8 @@
         </w:numPr>
         <w:contextualSpacing/>
       </w:pPr>
-      <w:proofErr w:type="spellStart"/>
-      <w:r>
-        <w:t>LoginServlet</w:t>
-      </w:r>
-      <w:proofErr w:type="spellEnd"/>
-      <w:r>
-        <w:t>: 60-75</w:t>
+      <w:r>
+        <w:t>LoginServlet: 60-75</w:t>
       </w:r>
     </w:p>
     <w:p>
@@ -814,13 +685,8 @@
         </w:numPr>
         <w:contextualSpacing/>
       </w:pPr>
-      <w:proofErr w:type="spellStart"/>
-      <w:r>
-        <w:t>MetaDataServlet</w:t>
-      </w:r>
-      <w:proofErr w:type="spellEnd"/>
-      <w:r>
-        <w:t>: 36-52</w:t>
+      <w:r>
+        <w:t>MetaDataServlet: 36-52</w:t>
       </w:r>
     </w:p>
     <w:p>
@@ -831,13 +697,8 @@
         </w:numPr>
         <w:contextualSpacing/>
       </w:pPr>
-      <w:proofErr w:type="spellStart"/>
-      <w:r>
-        <w:t>SearchServlet</w:t>
-      </w:r>
-      <w:proofErr w:type="spellEnd"/>
-      <w:r>
-        <w:t>: 75-93</w:t>
+      <w:r>
+        <w:t>SearchServlet: 75-93</w:t>
       </w:r>
     </w:p>
     <w:p>
@@ -848,13 +709,8 @@
         </w:numPr>
         <w:contextualSpacing/>
       </w:pPr>
-      <w:proofErr w:type="spellStart"/>
-      <w:r>
-        <w:t>StarServlet</w:t>
-      </w:r>
-      <w:proofErr w:type="spellEnd"/>
-      <w:r>
-        <w:t>: 32-48</w:t>
+      <w:r>
+        <w:t>StarServlet: 32-48</w:t>
       </w:r>
     </w:p>
     <w:p/>
@@ -943,28 +799,14 @@
         <w:contextualSpacing/>
       </w:pPr>
       <w:r>
-        <w:t>How read/write requests were route</w:t>
-      </w:r>
-      <w:r>
-        <w:t>d?</w:t>
+        <w:t>How read/write requests were routed?</w:t>
       </w:r>
     </w:p>
     <w:p/>
     <w:p>
       <w:r>
-        <w:t xml:space="preserve">Read/write requests were routed by establishing a master/slave relationship between the two backend SQL servers. By providing one server with the other server’s </w:t>
-      </w:r>
-      <w:proofErr w:type="spellStart"/>
-      <w:r>
-        <w:t>ip</w:t>
-      </w:r>
-      <w:proofErr w:type="spellEnd"/>
-      <w:r>
-        <w:t xml:space="preserve">, user </w:t>
-      </w:r>
-      <w:r>
         <w:lastRenderedPageBreak/>
-        <w:t>username/password, log file, and log number, it becomes a slave to the other server by connecting to it. Once this happens the other server establishes itself as a master, showing a connected slave host. From here, our original instance will send its requests to the master, which will automatically route read either to itself or the slave, and write requests only to itself.</w:t>
+        <w:t>Read/write requests were routed by establishing a master/slave relationship between the two backend SQL servers. By providing one server with the other server’s ip, user username/password, log file, and log number, it becomes a slave to the other server by connecting to it. Once this happens the other server establishes itself as a master, showing a connected slave host. From here, our original instance will send its requests to the master, which will automatically route read either to itself or the slave, and write requests only to itself.</w:t>
       </w:r>
     </w:p>
     <w:p/>
@@ -977,25 +819,12 @@
         <w:contextualSpacing/>
       </w:pPr>
       <w:r>
-        <w:t xml:space="preserve">File name, line numbers as in </w:t>
-      </w:r>
-      <w:proofErr w:type="spellStart"/>
-      <w:r>
-        <w:t>Github</w:t>
-      </w:r>
-      <w:proofErr w:type="spellEnd"/>
-    </w:p>
-    <w:p>
-      <w:r>
-        <w:t>/</w:t>
-      </w:r>
-      <w:proofErr w:type="spellStart"/>
-      <w:r>
-        <w:t>etc</w:t>
-      </w:r>
-      <w:proofErr w:type="spellEnd"/>
-      <w:r>
-        <w:t>/apache2/sites-enabled/000-default.conf:</w:t>
+        <w:t>File name, line numbers as in Github</w:t>
+      </w:r>
+    </w:p>
+    <w:p>
+      <w:r>
+        <w:t>/etc/apache2/sites-enabled/000-default.conf:</w:t>
       </w:r>
       <w:r>
         <w:t xml:space="preserve"> 1-24, 77-84</w:t>
@@ -1112,29 +941,13 @@
         <w:contextualSpacing/>
       </w:pPr>
       <w:r>
-        <w:t xml:space="preserve">Have you uploaded the log file to </w:t>
-      </w:r>
-      <w:proofErr w:type="spellStart"/>
-      <w:r>
-        <w:t>Github</w:t>
-      </w:r>
-      <w:proofErr w:type="spellEnd"/>
-      <w:r>
-        <w:t>? Where is it located?</w:t>
+        <w:t>Have you uploaded the log file to Github? Where is it located?</w:t>
       </w:r>
     </w:p>
     <w:p/>
     <w:p>
       <w:r>
-        <w:t xml:space="preserve">Located in Project Logs folder (has </w:t>
-      </w:r>
-      <w:proofErr w:type="gramStart"/>
-      <w:r>
-        <w:t>Single</w:t>
-      </w:r>
-      <w:proofErr w:type="gramEnd"/>
-      <w:r>
-        <w:t>, and Scaled)</w:t>
+        <w:t>Located in Project Logs folder (has Single, and Scaled)</w:t>
       </w:r>
     </w:p>
     <w:p/>
@@ -1147,15 +960,7 @@
         <w:contextualSpacing/>
       </w:pPr>
       <w:r>
-        <w:t xml:space="preserve">Have you uploaded the HTML file to </w:t>
-      </w:r>
-      <w:proofErr w:type="spellStart"/>
-      <w:r>
-        <w:t>Github</w:t>
-      </w:r>
-      <w:proofErr w:type="spellEnd"/>
-      <w:r>
-        <w:t>? Where is it located?</w:t>
+        <w:t>Have you uploaded the HTML file to Github? Where is it located?</w:t>
       </w:r>
     </w:p>
     <w:p/>
@@ -1165,57 +970,34 @@
       </w:r>
       <w:r>
         <w:t xml:space="preserve"> as jmeter_report.html</w:t>
+      </w:r>
+    </w:p>
+    <w:p/>
+    <w:p>
+      <w:pPr>
+        <w:numPr>
+          <w:ilvl w:val="0"/>
+          <w:numId w:val="7"/>
+        </w:numPr>
+        <w:contextualSpacing/>
+      </w:pPr>
+      <w:r>
+        <w:t>Have you uploaded the script  to Github? Where is it located?</w:t>
+      </w:r>
+    </w:p>
+    <w:p/>
+    <w:p>
+      <w:r>
+        <w:t xml:space="preserve">Located in the </w:t>
+      </w:r>
+      <w:r>
+        <w:t xml:space="preserve">root </w:t>
       </w:r>
       <w:bookmarkStart w:id="0" w:name="_GoBack"/>
       <w:bookmarkEnd w:id="0"/>
-    </w:p>
-    <w:p/>
-    <w:p>
-      <w:pPr>
-        <w:numPr>
-          <w:ilvl w:val="0"/>
-          <w:numId w:val="7"/>
-        </w:numPr>
-        <w:contextualSpacing/>
-      </w:pPr>
-      <w:r>
-        <w:t xml:space="preserve">Have you uploaded the </w:t>
-      </w:r>
-      <w:proofErr w:type="gramStart"/>
-      <w:r>
-        <w:t>script  to</w:t>
-      </w:r>
-      <w:proofErr w:type="gramEnd"/>
-      <w:r>
-        <w:t xml:space="preserve"> </w:t>
-      </w:r>
-      <w:proofErr w:type="spellStart"/>
-      <w:r>
-        <w:t>Github</w:t>
-      </w:r>
-      <w:proofErr w:type="spellEnd"/>
-      <w:r>
-        <w:t>? Where is it located?</w:t>
-      </w:r>
-    </w:p>
-    <w:p/>
-    <w:p>
-      <w:r>
-        <w:t xml:space="preserve">Located in the </w:t>
-      </w:r>
-      <w:proofErr w:type="spellStart"/>
-      <w:r>
-        <w:t>Project_Logs</w:t>
-      </w:r>
-      <w:proofErr w:type="spellEnd"/>
-      <w:r>
-        <w:t xml:space="preserve"> folder as </w:t>
-      </w:r>
-      <w:proofErr w:type="spellStart"/>
-      <w:r>
-        <w:t>log_script</w:t>
-      </w:r>
-      <w:proofErr w:type="spellEnd"/>
+      <w:r>
+        <w:t>folder as log_script</w:t>
+      </w:r>
     </w:p>
     <w:p/>
     <w:p>
@@ -1227,23 +1009,7 @@
         <w:contextualSpacing/>
       </w:pPr>
       <w:r>
-        <w:t xml:space="preserve">Have you uploaded the WAR file and </w:t>
-      </w:r>
-      <w:proofErr w:type="gramStart"/>
-      <w:r>
-        <w:t>README  to</w:t>
-      </w:r>
-      <w:proofErr w:type="gramEnd"/>
-      <w:r>
-        <w:t xml:space="preserve"> </w:t>
-      </w:r>
-      <w:proofErr w:type="spellStart"/>
-      <w:r>
-        <w:t>Github</w:t>
-      </w:r>
-      <w:proofErr w:type="spellEnd"/>
-      <w:r>
-        <w:t>? Where is it located?</w:t>
+        <w:t>Have you uploaded the WAR file and README  to Github? Where is it located?</w:t>
       </w:r>
     </w:p>
     <w:p>
